--- a/_UnityPackageVersionsAndDoc/At_3DAudioEngine_08312021_readme.docx
+++ b/_UnityPackageVersionsAndDoc/At_3DAudioEngine_08312021_readme.docx
@@ -260,7 +260,27 @@
           <w:color w:val="00B050"/>
           <w:lang w:val="en-US"/>
         </w:rPr>
-        <w:t xml:space="preserve"> (At_Player class)</w:t>
+        <w:t xml:space="preserve"> (</w:t>
+      </w:r>
+      <w:proofErr w:type="spellStart"/>
+      <w:r>
+        <w:rPr>
+          <w:i/>
+          <w:iCs/>
+          <w:color w:val="00B050"/>
+          <w:lang w:val="en-US"/>
+        </w:rPr>
+        <w:t>At_Player</w:t>
+      </w:r>
+      <w:proofErr w:type="spellEnd"/>
+      <w:r>
+        <w:rPr>
+          <w:i/>
+          <w:iCs/>
+          <w:color w:val="00B050"/>
+          <w:lang w:val="en-US"/>
+        </w:rPr>
+        <w:t xml:space="preserve"> class)</w:t>
       </w:r>
     </w:p>
     <w:p>
@@ -383,16 +403,86 @@
           <w:color w:val="00B050"/>
           <w:lang w:val="en-US"/>
         </w:rPr>
-        <w:t>can  used the public method StartPlaying(), StopPlaying() and SafeDes</w:t>
-      </w:r>
-      <w:r>
-        <w:rPr>
-          <w:i/>
-          <w:iCs/>
-          <w:color w:val="00B050"/>
-          <w:lang w:val="en-US"/>
-        </w:rPr>
-        <w:t>troy(), to start, stop and destroy the At_P</w:t>
+        <w:t xml:space="preserve">can  used the public method </w:t>
+      </w:r>
+      <w:proofErr w:type="spellStart"/>
+      <w:r>
+        <w:rPr>
+          <w:i/>
+          <w:iCs/>
+          <w:color w:val="00B050"/>
+          <w:lang w:val="en-US"/>
+        </w:rPr>
+        <w:t>StartPlaying</w:t>
+      </w:r>
+      <w:proofErr w:type="spellEnd"/>
+      <w:r>
+        <w:rPr>
+          <w:i/>
+          <w:iCs/>
+          <w:color w:val="00B050"/>
+          <w:lang w:val="en-US"/>
+        </w:rPr>
+        <w:t xml:space="preserve">(), </w:t>
+      </w:r>
+      <w:proofErr w:type="spellStart"/>
+      <w:r>
+        <w:rPr>
+          <w:i/>
+          <w:iCs/>
+          <w:color w:val="00B050"/>
+          <w:lang w:val="en-US"/>
+        </w:rPr>
+        <w:t>StopPlaying</w:t>
+      </w:r>
+      <w:proofErr w:type="spellEnd"/>
+      <w:r>
+        <w:rPr>
+          <w:i/>
+          <w:iCs/>
+          <w:color w:val="00B050"/>
+          <w:lang w:val="en-US"/>
+        </w:rPr>
+        <w:t xml:space="preserve">() and </w:t>
+      </w:r>
+      <w:proofErr w:type="spellStart"/>
+      <w:r>
+        <w:rPr>
+          <w:i/>
+          <w:iCs/>
+          <w:color w:val="00B050"/>
+          <w:lang w:val="en-US"/>
+        </w:rPr>
+        <w:t>SafeDes</w:t>
+      </w:r>
+      <w:r>
+        <w:rPr>
+          <w:i/>
+          <w:iCs/>
+          <w:color w:val="00B050"/>
+          <w:lang w:val="en-US"/>
+        </w:rPr>
+        <w:t>troy</w:t>
+      </w:r>
+      <w:proofErr w:type="spellEnd"/>
+      <w:r>
+        <w:rPr>
+          <w:i/>
+          <w:iCs/>
+          <w:color w:val="00B050"/>
+          <w:lang w:val="en-US"/>
+        </w:rPr>
+        <w:t xml:space="preserve">(), to start, stop and destroy the </w:t>
+      </w:r>
+      <w:proofErr w:type="spellStart"/>
+      <w:r>
+        <w:rPr>
+          <w:i/>
+          <w:iCs/>
+          <w:color w:val="00B050"/>
+          <w:lang w:val="en-US"/>
+        </w:rPr>
+        <w:t>At_P</w:t>
       </w:r>
       <w:r>
         <w:rPr>
@@ -412,6 +502,7 @@
         </w:rPr>
         <w:t>ayer</w:t>
       </w:r>
+      <w:proofErr w:type="spellEnd"/>
       <w:r>
         <w:rPr>
           <w:i/>
@@ -428,8 +519,29 @@
           <w:color w:val="00B050"/>
           <w:lang w:val="en-US"/>
         </w:rPr>
-        <w:t xml:space="preserve"> For the random player use the method AddOneShotInstanceAndRandomPlay(). /!\ </w:t>
-      </w:r>
+        <w:t xml:space="preserve"> For the random player use the method </w:t>
+      </w:r>
+      <w:proofErr w:type="spellStart"/>
+      <w:r>
+        <w:rPr>
+          <w:i/>
+          <w:iCs/>
+          <w:color w:val="00B050"/>
+          <w:lang w:val="en-US"/>
+        </w:rPr>
+        <w:t>AddOneShotInstanceAndRandomPlay</w:t>
+      </w:r>
+      <w:proofErr w:type="spellEnd"/>
+      <w:r>
+        <w:rPr>
+          <w:i/>
+          <w:iCs/>
+          <w:color w:val="00B050"/>
+          <w:lang w:val="en-US"/>
+        </w:rPr>
+        <w:t xml:space="preserve">(). /!\ </w:t>
+      </w:r>
+      <w:proofErr w:type="spellStart"/>
       <w:r>
         <w:rPr>
           <w:rFonts w:ascii="Consolas" w:hAnsi="Consolas" w:cs="Consolas"/>
@@ -438,16 +550,65 @@
           <w:szCs w:val="19"/>
           <w:lang w:val="en-US"/>
         </w:rPr>
-        <w:t xml:space="preserve">At_DynamicRandomPlayer </w:t>
-      </w:r>
-      <w:r>
-        <w:rPr>
-          <w:i/>
-          <w:iCs/>
-          <w:color w:val="00B050"/>
-          <w:lang w:val="en-US"/>
-        </w:rPr>
-        <w:t xml:space="preserve">class now manage instances differently. Unity3D has strong problems with Garbage Collection. Memory is not totally released when destroying an object, which cause crashes of the game engine when instanciating during a long time at a strong rate. Now there is a fixed size pool of At_Player instances, providing slots used to play a new audio file chosen randomly. </w:t>
+        <w:t>At_DynamicRandomPlayer</w:t>
+      </w:r>
+      <w:proofErr w:type="spellEnd"/>
+      <w:r>
+        <w:rPr>
+          <w:rFonts w:ascii="Consolas" w:hAnsi="Consolas" w:cs="Consolas"/>
+          <w:color w:val="2B91AF"/>
+          <w:sz w:val="19"/>
+          <w:szCs w:val="19"/>
+          <w:lang w:val="en-US"/>
+        </w:rPr>
+        <w:t xml:space="preserve"> </w:t>
+      </w:r>
+      <w:r>
+        <w:rPr>
+          <w:i/>
+          <w:iCs/>
+          <w:color w:val="00B050"/>
+          <w:lang w:val="en-US"/>
+        </w:rPr>
+        <w:t xml:space="preserve">class now manage instances differently. Unity3D has strong problems with Garbage Collection. Memory is not totally released when destroying an object, which cause crashes of the game engine when </w:t>
+      </w:r>
+      <w:r>
+        <w:rPr>
+          <w:i/>
+          <w:iCs/>
+          <w:color w:val="00B050"/>
+          <w:lang w:val="en-US"/>
+        </w:rPr>
+        <w:t>instantiating</w:t>
+      </w:r>
+      <w:r>
+        <w:rPr>
+          <w:i/>
+          <w:iCs/>
+          <w:color w:val="00B050"/>
+          <w:lang w:val="en-US"/>
+        </w:rPr>
+        <w:t xml:space="preserve"> during a long time at a strong rate. Now there is a fixed size pool of </w:t>
+      </w:r>
+      <w:proofErr w:type="spellStart"/>
+      <w:r>
+        <w:rPr>
+          <w:i/>
+          <w:iCs/>
+          <w:color w:val="00B050"/>
+          <w:lang w:val="en-US"/>
+        </w:rPr>
+        <w:t>At_Player</w:t>
+      </w:r>
+      <w:proofErr w:type="spellEnd"/>
+      <w:r>
+        <w:rPr>
+          <w:i/>
+          <w:iCs/>
+          <w:color w:val="00B050"/>
+          <w:lang w:val="en-US"/>
+        </w:rPr>
+        <w:t xml:space="preserve"> instances, providing slots used to play a new audio file chosen randomly. </w:t>
       </w:r>
       <w:r>
         <w:rPr>
@@ -476,6 +637,7 @@
         </w:rPr>
         <w:t>set to 20 instances. You can change the initialization of the constant variable “</w:t>
       </w:r>
+      <w:proofErr w:type="spellStart"/>
       <w:r>
         <w:rPr>
           <w:rFonts w:ascii="Consolas" w:hAnsi="Consolas" w:cs="Consolas"/>
@@ -486,6 +648,7 @@
         </w:rPr>
         <w:t>maxInstance</w:t>
       </w:r>
+      <w:proofErr w:type="spellEnd"/>
       <w:r>
         <w:rPr>
           <w:i/>
@@ -495,6 +658,7 @@
         </w:rPr>
         <w:t xml:space="preserve">“ if you want to increase or decrease it. Fill free to adjust it depending on performances (memory, CPU, etc.). This size is also the same for each </w:t>
       </w:r>
+      <w:proofErr w:type="spellStart"/>
       <w:r>
         <w:rPr>
           <w:rFonts w:ascii="Consolas" w:hAnsi="Consolas" w:cs="Consolas"/>
@@ -505,6 +669,7 @@
         </w:rPr>
         <w:t>At_DynamicRandomPlayer</w:t>
       </w:r>
+      <w:proofErr w:type="spellEnd"/>
       <w:r>
         <w:rPr>
           <w:rFonts w:ascii="Consolas" w:hAnsi="Consolas" w:cs="Consolas"/>
@@ -559,7 +724,27 @@
           <w:lang w:val="en-US" w:eastAsia="fr-FR"/>
         </w:rPr>
         <w:lastRenderedPageBreak/>
-        <w:t>Random Player loses reference to all sounds during runtime and can not play anything but when you click back on the object it finds the reference and loads the sounds. when this happens it keeps the player settings but not the files - and still nothing is playing when the references are found</w:t>
+        <w:t xml:space="preserve">Random Player loses reference to all sounds during runtime and </w:t>
+      </w:r>
+      <w:proofErr w:type="spellStart"/>
+      <w:r>
+        <w:rPr>
+          <w:rFonts w:ascii="Times New Roman" w:eastAsia="Times New Roman" w:hAnsi="Times New Roman" w:cs="Times New Roman"/>
+          <w:sz w:val="24"/>
+          <w:szCs w:val="24"/>
+          <w:lang w:val="en-US" w:eastAsia="fr-FR"/>
+        </w:rPr>
+        <w:t>can not</w:t>
+      </w:r>
+      <w:proofErr w:type="spellEnd"/>
+      <w:r>
+        <w:rPr>
+          <w:rFonts w:ascii="Times New Roman" w:eastAsia="Times New Roman" w:hAnsi="Times New Roman" w:cs="Times New Roman"/>
+          <w:sz w:val="24"/>
+          <w:szCs w:val="24"/>
+          <w:lang w:val="en-US" w:eastAsia="fr-FR"/>
+        </w:rPr>
+        <w:t xml:space="preserve"> play anything but when you click back on the object it finds the reference and loads the sounds. when this happens it keeps the player settings but not the files - and still nothing is playing when the references are found</w:t>
       </w:r>
     </w:p>
     <w:p>
@@ -616,7 +801,47 @@
           <w:color w:val="00B050"/>
           <w:lang w:val="en-US"/>
         </w:rPr>
-        <w:t xml:space="preserve"> : I spent time to clean references of players with guid. This should be all clean now. You can destroy, remove component, duplicate GameObject. The json file should be always up to date and I normally avoid unexpected object removals. </w:t>
+        <w:t xml:space="preserve"> : I spent time to clean references of players with </w:t>
+      </w:r>
+      <w:proofErr w:type="spellStart"/>
+      <w:r>
+        <w:rPr>
+          <w:i/>
+          <w:iCs/>
+          <w:color w:val="00B050"/>
+          <w:lang w:val="en-US"/>
+        </w:rPr>
+        <w:t>guid</w:t>
+      </w:r>
+      <w:proofErr w:type="spellEnd"/>
+      <w:r>
+        <w:rPr>
+          <w:i/>
+          <w:iCs/>
+          <w:color w:val="00B050"/>
+          <w:lang w:val="en-US"/>
+        </w:rPr>
+        <w:t xml:space="preserve">. This should be all clean now. You can destroy, remove component, duplicate </w:t>
+      </w:r>
+      <w:proofErr w:type="spellStart"/>
+      <w:r>
+        <w:rPr>
+          <w:i/>
+          <w:iCs/>
+          <w:color w:val="00B050"/>
+          <w:lang w:val="en-US"/>
+        </w:rPr>
+        <w:t>GameObject</w:t>
+      </w:r>
+      <w:proofErr w:type="spellEnd"/>
+      <w:r>
+        <w:rPr>
+          <w:i/>
+          <w:iCs/>
+          <w:color w:val="00B050"/>
+          <w:lang w:val="en-US"/>
+        </w:rPr>
+        <w:t xml:space="preserve">. The json file should be always up to date and I normally avoid unexpected object removals. </w:t>
       </w:r>
     </w:p>
     <w:p>
@@ -661,7 +886,67 @@
           <w:szCs w:val="24"/>
           <w:lang w:eastAsia="fr-FR"/>
         </w:rPr>
-        <w:t>(when audio is changing channels)</w:t>
+        <w:t>(</w:t>
+      </w:r>
+      <w:proofErr w:type="spellStart"/>
+      <w:r>
+        <w:rPr>
+          <w:rFonts w:ascii="Times New Roman" w:eastAsia="Times New Roman" w:hAnsi="Times New Roman" w:cs="Times New Roman"/>
+          <w:sz w:val="24"/>
+          <w:szCs w:val="24"/>
+          <w:lang w:eastAsia="fr-FR"/>
+        </w:rPr>
+        <w:t>when</w:t>
+      </w:r>
+      <w:proofErr w:type="spellEnd"/>
+      <w:r>
+        <w:rPr>
+          <w:rFonts w:ascii="Times New Roman" w:eastAsia="Times New Roman" w:hAnsi="Times New Roman" w:cs="Times New Roman"/>
+          <w:sz w:val="24"/>
+          <w:szCs w:val="24"/>
+          <w:lang w:eastAsia="fr-FR"/>
+        </w:rPr>
+        <w:t xml:space="preserve"> audio </w:t>
+      </w:r>
+      <w:proofErr w:type="spellStart"/>
+      <w:r>
+        <w:rPr>
+          <w:rFonts w:ascii="Times New Roman" w:eastAsia="Times New Roman" w:hAnsi="Times New Roman" w:cs="Times New Roman"/>
+          <w:sz w:val="24"/>
+          <w:szCs w:val="24"/>
+          <w:lang w:eastAsia="fr-FR"/>
+        </w:rPr>
+        <w:t>is</w:t>
+      </w:r>
+      <w:proofErr w:type="spellEnd"/>
+      <w:r>
+        <w:rPr>
+          <w:rFonts w:ascii="Times New Roman" w:eastAsia="Times New Roman" w:hAnsi="Times New Roman" w:cs="Times New Roman"/>
+          <w:sz w:val="24"/>
+          <w:szCs w:val="24"/>
+          <w:lang w:eastAsia="fr-FR"/>
+        </w:rPr>
+        <w:t xml:space="preserve"> </w:t>
+      </w:r>
+      <w:proofErr w:type="spellStart"/>
+      <w:r>
+        <w:rPr>
+          <w:rFonts w:ascii="Times New Roman" w:eastAsia="Times New Roman" w:hAnsi="Times New Roman" w:cs="Times New Roman"/>
+          <w:sz w:val="24"/>
+          <w:szCs w:val="24"/>
+          <w:lang w:eastAsia="fr-FR"/>
+        </w:rPr>
+        <w:t>changing</w:t>
+      </w:r>
+      <w:proofErr w:type="spellEnd"/>
+      <w:r>
+        <w:rPr>
+          <w:rFonts w:ascii="Times New Roman" w:eastAsia="Times New Roman" w:hAnsi="Times New Roman" w:cs="Times New Roman"/>
+          <w:sz w:val="24"/>
+          <w:szCs w:val="24"/>
+          <w:lang w:eastAsia="fr-FR"/>
+        </w:rPr>
+        <w:t xml:space="preserve"> channels)</w:t>
       </w:r>
     </w:p>
     <w:p>
